--- a/modelli/ricevute presentazione/RIC_VP_DC.docx
+++ b/modelli/ricevute presentazione/RIC_VP_DC.docx
@@ -896,7 +896,7 @@
         <w:rPr>
           <w:lang w:val="it-IT"/>
         </w:rPr>
-        <w:t xml:space="preserve">Si comunica che la sua istanza in oggetto è stata acquisita correttamente dal sistema di prevenzione incendi, relativamente </w:t>
+        <w:t xml:space="preserve">Si comunica che la sua istanza in oggetto è stata acquisita dal sistema di prevenzione incendi, relativamente </w:t>
       </w:r>
       <w:r>
         <w:rPr>
@@ -1889,7 +1889,7 @@
     <w:pPr>
       <w:widowControl/>
       <w:suppressAutoHyphens w:val="true"/>
-      <w:overflowPunct w:val="true"/>
+      <w:overflowPunct w:val="false"/>
       <w:bidi w:val="0"/>
       <w:spacing w:before="0" w:after="0"/>
       <w:jc w:val="left"/>
